--- a/sprint2/Documentacion/Formato Sprint Review.docx
+++ b/sprint2/Documentacion/Formato Sprint Review.docx
@@ -12,11 +12,11 @@
         <w:tblLook w:val="04A0" w:firstRow="1" w:lastRow="0" w:firstColumn="1" w:lastColumn="0" w:noHBand="0" w:noVBand="1"/>
       </w:tblPr>
       <w:tblGrid>
-        <w:gridCol w:w="3393"/>
-        <w:gridCol w:w="2271"/>
-        <w:gridCol w:w="2064"/>
-        <w:gridCol w:w="1056"/>
-        <w:gridCol w:w="1178"/>
+        <w:gridCol w:w="3357"/>
+        <w:gridCol w:w="2411"/>
+        <w:gridCol w:w="2028"/>
+        <w:gridCol w:w="1020"/>
+        <w:gridCol w:w="1146"/>
       </w:tblGrid>
       <w:tr>
         <w:trPr>
@@ -24,7 +24,7 @@
         </w:trPr>
         <w:tc>
           <w:tcPr>
-            <w:tcW w:w="1703" w:type="pct"/>
+            <w:tcW w:w="1685" w:type="pct"/>
             <w:tcBorders>
               <w:top w:val="single" w:sz="4" w:space="0" w:color="auto"/>
               <w:left w:val="single" w:sz="4" w:space="0" w:color="auto"/>
@@ -62,7 +62,7 @@
         </w:tc>
         <w:tc>
           <w:tcPr>
-            <w:tcW w:w="1140" w:type="pct"/>
+            <w:tcW w:w="1210" w:type="pct"/>
             <w:tcBorders>
               <w:top w:val="single" w:sz="4" w:space="0" w:color="auto"/>
               <w:left w:val="nil"/>
@@ -112,7 +112,7 @@
         </w:tc>
         <w:tc>
           <w:tcPr>
-            <w:tcW w:w="1036" w:type="pct"/>
+            <w:tcW w:w="1018" w:type="pct"/>
             <w:tcBorders>
               <w:top w:val="single" w:sz="4" w:space="0" w:color="auto"/>
               <w:left w:val="nil"/>
@@ -145,7 +145,7 @@
         </w:tc>
         <w:tc>
           <w:tcPr>
-            <w:tcW w:w="530" w:type="pct"/>
+            <w:tcW w:w="512" w:type="pct"/>
             <w:tcBorders>
               <w:top w:val="single" w:sz="4" w:space="0" w:color="auto"/>
               <w:left w:val="nil"/>
@@ -183,7 +183,7 @@
         </w:tc>
         <w:tc>
           <w:tcPr>
-            <w:tcW w:w="591" w:type="pct"/>
+            <w:tcW w:w="574" w:type="pct"/>
             <w:tcBorders>
               <w:top w:val="single" w:sz="4" w:space="0" w:color="auto"/>
               <w:left w:val="nil"/>
@@ -261,7 +261,7 @@
         </w:trPr>
         <w:tc>
           <w:tcPr>
-            <w:tcW w:w="1703" w:type="pct"/>
+            <w:tcW w:w="1685" w:type="pct"/>
             <w:tcBorders>
               <w:top w:val="nil"/>
               <w:left w:val="single" w:sz="4" w:space="0" w:color="auto"/>
@@ -293,25 +293,13 @@
                 <w:color w:val="000000"/>
                 <w:lang w:eastAsia="es-CO"/>
               </w:rPr>
-              <w:t xml:space="preserve">Scrum </w:t>
-            </w:r>
-            <w:proofErr w:type="gramStart"/>
-            <w:r>
-              <w:rPr>
-                <w:rFonts w:ascii="Calibri" w:eastAsia="Times New Roman" w:hAnsi="Calibri" w:cs="Calibri"/>
-                <w:b/>
-                <w:bCs/>
-                <w:color w:val="000000"/>
-                <w:lang w:eastAsia="es-CO"/>
-              </w:rPr>
-              <w:t>Master</w:t>
-            </w:r>
-            <w:proofErr w:type="gramEnd"/>
-          </w:p>
-        </w:tc>
-        <w:tc>
-          <w:tcPr>
-            <w:tcW w:w="3297" w:type="pct"/>
+              <w:t>Scrum Master</w:t>
+            </w:r>
+          </w:p>
+        </w:tc>
+        <w:tc>
+          <w:tcPr>
+            <w:tcW w:w="3315" w:type="pct"/>
             <w:gridSpan w:val="4"/>
             <w:tcBorders>
               <w:top w:val="single" w:sz="4" w:space="0" w:color="auto"/>
@@ -340,23 +328,7 @@
                 <w:color w:val="000000"/>
                 <w:lang w:eastAsia="es-CO"/>
               </w:rPr>
-              <w:t xml:space="preserve">Juan </w:t>
-            </w:r>
-            <w:r>
-              <w:rPr>
-                <w:rFonts w:ascii="Calibri" w:eastAsia="Times New Roman" w:hAnsi="Calibri" w:cs="Calibri"/>
-                <w:color w:val="000000"/>
-                <w:lang w:eastAsia="es-CO"/>
-              </w:rPr>
-              <w:t>Elías</w:t>
-            </w:r>
-            <w:r>
-              <w:rPr>
-                <w:rFonts w:ascii="Calibri" w:eastAsia="Times New Roman" w:hAnsi="Calibri" w:cs="Calibri"/>
-                <w:color w:val="000000"/>
-                <w:lang w:eastAsia="es-CO"/>
-              </w:rPr>
-              <w:t xml:space="preserve"> Vergara</w:t>
+              <w:t>Juan Elías Vergara</w:t>
             </w:r>
           </w:p>
         </w:tc>
@@ -411,7 +383,7 @@
         </w:trPr>
         <w:tc>
           <w:tcPr>
-            <w:tcW w:w="1703" w:type="pct"/>
+            <w:tcW w:w="1685" w:type="pct"/>
             <w:tcBorders>
               <w:top w:val="nil"/>
               <w:left w:val="single" w:sz="4" w:space="0" w:color="auto"/>
@@ -473,7 +445,7 @@
         </w:tc>
         <w:tc>
           <w:tcPr>
-            <w:tcW w:w="1140" w:type="pct"/>
+            <w:tcW w:w="1210" w:type="pct"/>
             <w:tcBorders>
               <w:top w:val="nil"/>
               <w:left w:val="nil"/>
@@ -505,23 +477,13 @@
                 <w:color w:val="000000"/>
                 <w:lang w:eastAsia="es-CO"/>
               </w:rPr>
-              <w:t xml:space="preserve">Trabajo </w:t>
-            </w:r>
-            <w:r>
-              <w:rPr>
-                <w:rFonts w:ascii="Calibri" w:eastAsia="Times New Roman" w:hAnsi="Calibri" w:cs="Calibri"/>
-                <w:b/>
-                <w:bCs/>
-                <w:color w:val="000000"/>
-                <w:lang w:eastAsia="es-CO"/>
-              </w:rPr>
-              <w:t>Asignado</w:t>
-            </w:r>
-          </w:p>
-        </w:tc>
-        <w:tc>
-          <w:tcPr>
-            <w:tcW w:w="1036" w:type="pct"/>
+              <w:t>Trabajo Asignado</w:t>
+            </w:r>
+          </w:p>
+        </w:tc>
+        <w:tc>
+          <w:tcPr>
+            <w:tcW w:w="1018" w:type="pct"/>
             <w:tcBorders>
               <w:top w:val="nil"/>
               <w:left w:val="nil"/>
@@ -553,33 +515,13 @@
                 <w:color w:val="000000"/>
                 <w:lang w:eastAsia="es-CO"/>
               </w:rPr>
-              <w:t xml:space="preserve">Se </w:t>
-            </w:r>
-            <w:r>
-              <w:rPr>
-                <w:rFonts w:ascii="Calibri" w:eastAsia="Times New Roman" w:hAnsi="Calibri" w:cs="Calibri"/>
-                <w:b/>
-                <w:bCs/>
-                <w:color w:val="000000"/>
-                <w:lang w:eastAsia="es-CO"/>
-              </w:rPr>
-              <w:t>cumplió</w:t>
-            </w:r>
-            <w:r>
-              <w:rPr>
-                <w:rFonts w:ascii="Calibri" w:eastAsia="Times New Roman" w:hAnsi="Calibri" w:cs="Calibri"/>
-                <w:b/>
-                <w:bCs/>
-                <w:color w:val="000000"/>
-                <w:lang w:eastAsia="es-CO"/>
-              </w:rPr>
-              <w:t xml:space="preserve"> </w:t>
-            </w:r>
-          </w:p>
-        </w:tc>
-        <w:tc>
-          <w:tcPr>
-            <w:tcW w:w="1121" w:type="pct"/>
+              <w:t xml:space="preserve">Se cumplió </w:t>
+            </w:r>
+          </w:p>
+        </w:tc>
+        <w:tc>
+          <w:tcPr>
+            <w:tcW w:w="1087" w:type="pct"/>
             <w:gridSpan w:val="2"/>
             <w:tcBorders>
               <w:top w:val="single" w:sz="4" w:space="0" w:color="auto"/>
@@ -623,7 +565,7 @@
         </w:trPr>
         <w:tc>
           <w:tcPr>
-            <w:tcW w:w="1703" w:type="pct"/>
+            <w:tcW w:w="1685" w:type="pct"/>
             <w:tcBorders>
               <w:top w:val="nil"/>
               <w:left w:val="single" w:sz="4" w:space="0" w:color="auto"/>
@@ -650,29 +592,13 @@
                 <w:color w:val="000000"/>
                 <w:lang w:eastAsia="es-CO"/>
               </w:rPr>
-              <w:t xml:space="preserve">Juan </w:t>
-            </w:r>
-            <w:r>
-              <w:rPr>
-                <w:rFonts w:ascii="Calibri" w:eastAsia="Times New Roman" w:hAnsi="Calibri" w:cs="Calibri"/>
-                <w:color w:val="000000"/>
-                <w:lang w:eastAsia="es-CO"/>
-              </w:rPr>
-              <w:t>Elías</w:t>
-            </w:r>
-            <w:r>
-              <w:rPr>
-                <w:rFonts w:ascii="Calibri" w:eastAsia="Times New Roman" w:hAnsi="Calibri" w:cs="Calibri"/>
-                <w:color w:val="000000"/>
-                <w:lang w:eastAsia="es-CO"/>
-              </w:rPr>
-              <w:t xml:space="preserve"> Vergara</w:t>
-            </w:r>
-          </w:p>
-        </w:tc>
-        <w:tc>
-          <w:tcPr>
-            <w:tcW w:w="1140" w:type="pct"/>
+              <w:t>Juan Elías Vergara</w:t>
+            </w:r>
+          </w:p>
+        </w:tc>
+        <w:tc>
+          <w:tcPr>
+            <w:tcW w:w="1210" w:type="pct"/>
             <w:tcBorders>
               <w:top w:val="nil"/>
               <w:left w:val="nil"/>
@@ -709,7 +635,7 @@
         </w:tc>
         <w:tc>
           <w:tcPr>
-            <w:tcW w:w="1036" w:type="pct"/>
+            <w:tcW w:w="1018" w:type="pct"/>
             <w:tcBorders>
               <w:top w:val="nil"/>
               <w:left w:val="nil"/>
@@ -746,7 +672,7 @@
         </w:tc>
         <w:tc>
           <w:tcPr>
-            <w:tcW w:w="1121" w:type="pct"/>
+            <w:tcW w:w="1087" w:type="pct"/>
             <w:gridSpan w:val="2"/>
             <w:tcBorders>
               <w:top w:val="single" w:sz="4" w:space="0" w:color="auto"/>
@@ -789,7 +715,7 @@
         </w:trPr>
         <w:tc>
           <w:tcPr>
-            <w:tcW w:w="1703" w:type="pct"/>
+            <w:tcW w:w="1685" w:type="pct"/>
             <w:tcBorders>
               <w:top w:val="nil"/>
               <w:left w:val="single" w:sz="4" w:space="0" w:color="auto"/>
@@ -810,19 +736,29 @@
                 <w:lang w:eastAsia="es-CO"/>
               </w:rPr>
             </w:pPr>
-            <w:r>
-              <w:rPr>
-                <w:rFonts w:ascii="Calibri" w:eastAsia="Times New Roman" w:hAnsi="Calibri" w:cs="Calibri"/>
-                <w:color w:val="000000"/>
-                <w:lang w:eastAsia="es-CO"/>
-              </w:rPr>
-              <w:t>Maria Angelica Niño</w:t>
-            </w:r>
-          </w:p>
-        </w:tc>
-        <w:tc>
-          <w:tcPr>
-            <w:tcW w:w="1140" w:type="pct"/>
+            <w:proofErr w:type="spellStart"/>
+            <w:r>
+              <w:rPr>
+                <w:rFonts w:ascii="Calibri" w:eastAsia="Times New Roman" w:hAnsi="Calibri" w:cs="Calibri"/>
+                <w:color w:val="000000"/>
+                <w:lang w:eastAsia="es-CO"/>
+              </w:rPr>
+              <w:t>Maria</w:t>
+            </w:r>
+            <w:proofErr w:type="spellEnd"/>
+            <w:r>
+              <w:rPr>
+                <w:rFonts w:ascii="Calibri" w:eastAsia="Times New Roman" w:hAnsi="Calibri" w:cs="Calibri"/>
+                <w:color w:val="000000"/>
+                <w:lang w:eastAsia="es-CO"/>
+              </w:rPr>
+              <w:t xml:space="preserve"> Angelica Niño</w:t>
+            </w:r>
+          </w:p>
+        </w:tc>
+        <w:tc>
+          <w:tcPr>
+            <w:tcW w:w="1210" w:type="pct"/>
             <w:tcBorders>
               <w:top w:val="nil"/>
               <w:left w:val="nil"/>
@@ -855,7 +791,7 @@
         </w:tc>
         <w:tc>
           <w:tcPr>
-            <w:tcW w:w="1036" w:type="pct"/>
+            <w:tcW w:w="1018" w:type="pct"/>
             <w:tcBorders>
               <w:top w:val="nil"/>
               <w:left w:val="nil"/>
@@ -888,7 +824,154 @@
         </w:tc>
         <w:tc>
           <w:tcPr>
-            <w:tcW w:w="1121" w:type="pct"/>
+            <w:tcW w:w="1087" w:type="pct"/>
+            <w:gridSpan w:val="2"/>
+            <w:tcBorders>
+              <w:top w:val="single" w:sz="4" w:space="0" w:color="auto"/>
+              <w:left w:val="nil"/>
+              <w:bottom w:val="single" w:sz="4" w:space="0" w:color="auto"/>
+              <w:right w:val="single" w:sz="4" w:space="0" w:color="auto"/>
+            </w:tcBorders>
+            <w:shd w:val="clear" w:color="auto" w:fill="auto"/>
+            <w:noWrap/>
+            <w:vAlign w:val="center"/>
+            <w:hideMark/>
+          </w:tcPr>
+          <w:p>
+            <w:pPr>
+              <w:spacing w:after="0" w:line="240" w:lineRule="auto"/>
+              <w:rPr>
+                <w:rFonts w:ascii="Calibri" w:eastAsia="Times New Roman" w:hAnsi="Calibri" w:cs="Calibri"/>
+                <w:color w:val="000000"/>
+                <w:lang w:eastAsia="es-CO"/>
+              </w:rPr>
+            </w:pPr>
+            <w:r>
+              <w:rPr>
+                <w:rFonts w:ascii="Calibri" w:eastAsia="Times New Roman" w:hAnsi="Calibri" w:cs="Calibri"/>
+                <w:color w:val="000000"/>
+                <w:lang w:eastAsia="es-CO"/>
+              </w:rPr>
+              <w:t> </w:t>
+            </w:r>
+          </w:p>
+        </w:tc>
+      </w:tr>
+      <w:tr>
+        <w:trPr>
+          <w:cantSplit/>
+          <w:trHeight w:val="1134"/>
+        </w:trPr>
+        <w:tc>
+          <w:tcPr>
+            <w:tcW w:w="1685" w:type="pct"/>
+            <w:tcBorders>
+              <w:top w:val="nil"/>
+              <w:left w:val="single" w:sz="4" w:space="0" w:color="auto"/>
+              <w:bottom w:val="single" w:sz="4" w:space="0" w:color="auto"/>
+              <w:right w:val="single" w:sz="4" w:space="0" w:color="auto"/>
+            </w:tcBorders>
+            <w:shd w:val="clear" w:color="auto" w:fill="auto"/>
+            <w:noWrap/>
+            <w:vAlign w:val="center"/>
+            <w:hideMark/>
+          </w:tcPr>
+          <w:p>
+            <w:pPr>
+              <w:spacing w:after="0" w:line="240" w:lineRule="auto"/>
+              <w:rPr>
+                <w:rFonts w:ascii="Calibri" w:eastAsia="Times New Roman" w:hAnsi="Calibri" w:cs="Calibri"/>
+                <w:color w:val="000000"/>
+                <w:lang w:eastAsia="es-CO"/>
+              </w:rPr>
+            </w:pPr>
+            <w:r>
+              <w:rPr>
+                <w:rFonts w:ascii="Calibri" w:eastAsia="Times New Roman" w:hAnsi="Calibri" w:cs="Calibri"/>
+                <w:color w:val="000000"/>
+                <w:lang w:eastAsia="es-CO"/>
+              </w:rPr>
+              <w:t>José Luis Prieto</w:t>
+            </w:r>
+          </w:p>
+        </w:tc>
+        <w:tc>
+          <w:tcPr>
+            <w:tcW w:w="1210" w:type="pct"/>
+            <w:tcBorders>
+              <w:top w:val="nil"/>
+              <w:left w:val="nil"/>
+              <w:bottom w:val="single" w:sz="4" w:space="0" w:color="auto"/>
+              <w:right w:val="single" w:sz="4" w:space="0" w:color="auto"/>
+            </w:tcBorders>
+            <w:shd w:val="clear" w:color="auto" w:fill="auto"/>
+            <w:noWrap/>
+            <w:vAlign w:val="center"/>
+            <w:hideMark/>
+          </w:tcPr>
+          <w:p>
+            <w:pPr>
+              <w:spacing w:after="0" w:line="240" w:lineRule="auto"/>
+              <w:rPr>
+                <w:rFonts w:ascii="Calibri" w:eastAsia="Times New Roman" w:hAnsi="Calibri" w:cs="Calibri"/>
+                <w:color w:val="000000"/>
+                <w:lang w:eastAsia="es-CO"/>
+              </w:rPr>
+            </w:pPr>
+            <w:r>
+              <w:rPr>
+                <w:rFonts w:ascii="Calibri" w:eastAsia="Times New Roman" w:hAnsi="Calibri" w:cs="Calibri"/>
+                <w:color w:val="000000"/>
+                <w:lang w:eastAsia="es-CO"/>
+              </w:rPr>
+              <w:t>Crear Vista de Registro</w:t>
+            </w:r>
+          </w:p>
+        </w:tc>
+        <w:tc>
+          <w:tcPr>
+            <w:tcW w:w="1018" w:type="pct"/>
+            <w:tcBorders>
+              <w:top w:val="nil"/>
+              <w:left w:val="nil"/>
+              <w:bottom w:val="single" w:sz="4" w:space="0" w:color="auto"/>
+              <w:right w:val="single" w:sz="4" w:space="0" w:color="auto"/>
+            </w:tcBorders>
+            <w:shd w:val="clear" w:color="auto" w:fill="auto"/>
+            <w:noWrap/>
+            <w:vAlign w:val="center"/>
+            <w:hideMark/>
+          </w:tcPr>
+          <w:p>
+            <w:pPr>
+              <w:spacing w:after="0" w:line="240" w:lineRule="auto"/>
+              <w:rPr>
+                <w:rFonts w:ascii="Calibri" w:eastAsia="Times New Roman" w:hAnsi="Calibri" w:cs="Calibri"/>
+                <w:color w:val="000000"/>
+                <w:lang w:eastAsia="es-CO"/>
+              </w:rPr>
+            </w:pPr>
+            <w:r>
+              <w:rPr>
+                <w:rFonts w:ascii="Calibri" w:eastAsia="Times New Roman" w:hAnsi="Calibri" w:cs="Calibri"/>
+                <w:color w:val="000000"/>
+                <w:lang w:eastAsia="es-CO"/>
+              </w:rPr>
+              <w:t> </w:t>
+            </w:r>
+            <w:r>
+              <w:rPr>
+                <w:rFonts w:ascii="Calibri" w:eastAsia="Times New Roman" w:hAnsi="Calibri" w:cs="Calibri"/>
+                <w:color w:val="000000"/>
+                <w:lang w:eastAsia="es-CO"/>
+              </w:rPr>
+              <w:t>Si</w:t>
+            </w:r>
+          </w:p>
+        </w:tc>
+        <w:tc>
+          <w:tcPr>
+            <w:tcW w:w="1087" w:type="pct"/>
             <w:gridSpan w:val="2"/>
             <w:tcBorders>
               <w:top w:val="single" w:sz="4" w:space="0" w:color="auto"/>
@@ -927,7 +1010,7 @@
         </w:trPr>
         <w:tc>
           <w:tcPr>
-            <w:tcW w:w="1703" w:type="pct"/>
+            <w:tcW w:w="1685" w:type="pct"/>
             <w:tcBorders>
               <w:top w:val="nil"/>
               <w:left w:val="single" w:sz="4" w:space="0" w:color="auto"/>
@@ -954,13 +1037,23 @@
                 <w:color w:val="000000"/>
                 <w:lang w:eastAsia="es-CO"/>
               </w:rPr>
-              <w:t>José Luis Prieto</w:t>
-            </w:r>
-          </w:p>
-        </w:tc>
-        <w:tc>
-          <w:tcPr>
-            <w:tcW w:w="1140" w:type="pct"/>
+              <w:t xml:space="preserve">Daniel Alejandro </w:t>
+            </w:r>
+            <w:proofErr w:type="spellStart"/>
+            <w:r>
+              <w:rPr>
+                <w:rFonts w:ascii="Calibri" w:eastAsia="Times New Roman" w:hAnsi="Calibri" w:cs="Calibri"/>
+                <w:color w:val="000000"/>
+                <w:lang w:eastAsia="es-CO"/>
+              </w:rPr>
+              <w:t>Straux</w:t>
+            </w:r>
+            <w:proofErr w:type="spellEnd"/>
+          </w:p>
+        </w:tc>
+        <w:tc>
+          <w:tcPr>
+            <w:tcW w:w="1210" w:type="pct"/>
             <w:tcBorders>
               <w:top w:val="nil"/>
               <w:left w:val="nil"/>
@@ -993,7 +1086,7 @@
         </w:tc>
         <w:tc>
           <w:tcPr>
-            <w:tcW w:w="1036" w:type="pct"/>
+            <w:tcW w:w="1018" w:type="pct"/>
             <w:tcBorders>
               <w:top w:val="nil"/>
               <w:left w:val="nil"/>
@@ -1026,7 +1119,7 @@
         </w:tc>
         <w:tc>
           <w:tcPr>
-            <w:tcW w:w="1121" w:type="pct"/>
+            <w:tcW w:w="1087" w:type="pct"/>
             <w:gridSpan w:val="2"/>
             <w:tcBorders>
               <w:top w:val="single" w:sz="4" w:space="0" w:color="auto"/>
@@ -1065,7 +1158,7 @@
         </w:trPr>
         <w:tc>
           <w:tcPr>
-            <w:tcW w:w="1703" w:type="pct"/>
+            <w:tcW w:w="1685" w:type="pct"/>
             <w:tcBorders>
               <w:top w:val="nil"/>
               <w:left w:val="single" w:sz="4" w:space="0" w:color="auto"/>
@@ -1092,23 +1185,13 @@
                 <w:color w:val="000000"/>
                 <w:lang w:eastAsia="es-CO"/>
               </w:rPr>
-              <w:t xml:space="preserve">Daniel Alejandro </w:t>
-            </w:r>
-            <w:proofErr w:type="spellStart"/>
-            <w:r>
-              <w:rPr>
-                <w:rFonts w:ascii="Calibri" w:eastAsia="Times New Roman" w:hAnsi="Calibri" w:cs="Calibri"/>
-                <w:color w:val="000000"/>
-                <w:lang w:eastAsia="es-CO"/>
-              </w:rPr>
-              <w:t>Straux</w:t>
-            </w:r>
-            <w:proofErr w:type="spellEnd"/>
-          </w:p>
-        </w:tc>
-        <w:tc>
-          <w:tcPr>
-            <w:tcW w:w="1140" w:type="pct"/>
+              <w:t>Daniel Rueda</w:t>
+            </w:r>
+          </w:p>
+        </w:tc>
+        <w:tc>
+          <w:tcPr>
+            <w:tcW w:w="1210" w:type="pct"/>
             <w:tcBorders>
               <w:top w:val="nil"/>
               <w:left w:val="nil"/>
@@ -1141,7 +1224,7 @@
         </w:tc>
         <w:tc>
           <w:tcPr>
-            <w:tcW w:w="1036" w:type="pct"/>
+            <w:tcW w:w="1018" w:type="pct"/>
             <w:tcBorders>
               <w:top w:val="nil"/>
               <w:left w:val="nil"/>
@@ -1174,145 +1257,7 @@
         </w:tc>
         <w:tc>
           <w:tcPr>
-            <w:tcW w:w="1121" w:type="pct"/>
-            <w:gridSpan w:val="2"/>
-            <w:tcBorders>
-              <w:top w:val="single" w:sz="4" w:space="0" w:color="auto"/>
-              <w:left w:val="nil"/>
-              <w:bottom w:val="single" w:sz="4" w:space="0" w:color="auto"/>
-              <w:right w:val="single" w:sz="4" w:space="0" w:color="auto"/>
-            </w:tcBorders>
-            <w:shd w:val="clear" w:color="auto" w:fill="auto"/>
-            <w:noWrap/>
-            <w:vAlign w:val="center"/>
-            <w:hideMark/>
-          </w:tcPr>
-          <w:p>
-            <w:pPr>
-              <w:spacing w:after="0" w:line="240" w:lineRule="auto"/>
-              <w:rPr>
-                <w:rFonts w:ascii="Calibri" w:eastAsia="Times New Roman" w:hAnsi="Calibri" w:cs="Calibri"/>
-                <w:color w:val="000000"/>
-                <w:lang w:eastAsia="es-CO"/>
-              </w:rPr>
-            </w:pPr>
-            <w:r>
-              <w:rPr>
-                <w:rFonts w:ascii="Calibri" w:eastAsia="Times New Roman" w:hAnsi="Calibri" w:cs="Calibri"/>
-                <w:color w:val="000000"/>
-                <w:lang w:eastAsia="es-CO"/>
-              </w:rPr>
-              <w:t> </w:t>
-            </w:r>
-          </w:p>
-        </w:tc>
-      </w:tr>
-      <w:tr>
-        <w:trPr>
-          <w:trHeight w:val="600"/>
-        </w:trPr>
-        <w:tc>
-          <w:tcPr>
-            <w:tcW w:w="1703" w:type="pct"/>
-            <w:tcBorders>
-              <w:top w:val="nil"/>
-              <w:left w:val="single" w:sz="4" w:space="0" w:color="auto"/>
-              <w:bottom w:val="single" w:sz="4" w:space="0" w:color="auto"/>
-              <w:right w:val="single" w:sz="4" w:space="0" w:color="auto"/>
-            </w:tcBorders>
-            <w:shd w:val="clear" w:color="auto" w:fill="auto"/>
-            <w:noWrap/>
-            <w:vAlign w:val="center"/>
-            <w:hideMark/>
-          </w:tcPr>
-          <w:p>
-            <w:pPr>
-              <w:spacing w:after="0" w:line="240" w:lineRule="auto"/>
-              <w:rPr>
-                <w:rFonts w:ascii="Calibri" w:eastAsia="Times New Roman" w:hAnsi="Calibri" w:cs="Calibri"/>
-                <w:color w:val="000000"/>
-                <w:lang w:eastAsia="es-CO"/>
-              </w:rPr>
-            </w:pPr>
-            <w:r>
-              <w:rPr>
-                <w:rFonts w:ascii="Calibri" w:eastAsia="Times New Roman" w:hAnsi="Calibri" w:cs="Calibri"/>
-                <w:color w:val="000000"/>
-                <w:lang w:eastAsia="es-CO"/>
-              </w:rPr>
-              <w:t>Daniel Rueda</w:t>
-            </w:r>
-          </w:p>
-        </w:tc>
-        <w:tc>
-          <w:tcPr>
-            <w:tcW w:w="1140" w:type="pct"/>
-            <w:tcBorders>
-              <w:top w:val="nil"/>
-              <w:left w:val="nil"/>
-              <w:bottom w:val="single" w:sz="4" w:space="0" w:color="auto"/>
-              <w:right w:val="single" w:sz="4" w:space="0" w:color="auto"/>
-            </w:tcBorders>
-            <w:shd w:val="clear" w:color="auto" w:fill="auto"/>
-            <w:noWrap/>
-            <w:vAlign w:val="center"/>
-            <w:hideMark/>
-          </w:tcPr>
-          <w:p>
-            <w:pPr>
-              <w:spacing w:after="0" w:line="240" w:lineRule="auto"/>
-              <w:rPr>
-                <w:rFonts w:ascii="Calibri" w:eastAsia="Times New Roman" w:hAnsi="Calibri" w:cs="Calibri"/>
-                <w:color w:val="000000"/>
-                <w:lang w:eastAsia="es-CO"/>
-              </w:rPr>
-            </w:pPr>
-            <w:r>
-              <w:rPr>
-                <w:rFonts w:ascii="Calibri" w:eastAsia="Times New Roman" w:hAnsi="Calibri" w:cs="Calibri"/>
-                <w:color w:val="000000"/>
-                <w:lang w:eastAsia="es-CO"/>
-              </w:rPr>
-              <w:t> </w:t>
-            </w:r>
-          </w:p>
-        </w:tc>
-        <w:tc>
-          <w:tcPr>
-            <w:tcW w:w="1036" w:type="pct"/>
-            <w:tcBorders>
-              <w:top w:val="nil"/>
-              <w:left w:val="nil"/>
-              <w:bottom w:val="single" w:sz="4" w:space="0" w:color="auto"/>
-              <w:right w:val="single" w:sz="4" w:space="0" w:color="auto"/>
-            </w:tcBorders>
-            <w:shd w:val="clear" w:color="auto" w:fill="auto"/>
-            <w:noWrap/>
-            <w:vAlign w:val="center"/>
-            <w:hideMark/>
-          </w:tcPr>
-          <w:p>
-            <w:pPr>
-              <w:spacing w:after="0" w:line="240" w:lineRule="auto"/>
-              <w:rPr>
-                <w:rFonts w:ascii="Calibri" w:eastAsia="Times New Roman" w:hAnsi="Calibri" w:cs="Calibri"/>
-                <w:color w:val="000000"/>
-                <w:lang w:eastAsia="es-CO"/>
-              </w:rPr>
-            </w:pPr>
-            <w:r>
-              <w:rPr>
-                <w:rFonts w:ascii="Calibri" w:eastAsia="Times New Roman" w:hAnsi="Calibri" w:cs="Calibri"/>
-                <w:color w:val="000000"/>
-                <w:lang w:eastAsia="es-CO"/>
-              </w:rPr>
-              <w:t> </w:t>
-            </w:r>
-          </w:p>
-        </w:tc>
-        <w:tc>
-          <w:tcPr>
-            <w:tcW w:w="1121" w:type="pct"/>
+            <w:tcW w:w="1087" w:type="pct"/>
             <w:gridSpan w:val="2"/>
             <w:tcBorders>
               <w:top w:val="single" w:sz="4" w:space="0" w:color="auto"/>

--- a/sprint2/Documentacion/Formato Sprint Review.docx
+++ b/sprint2/Documentacion/Formato Sprint Review.docx
@@ -4,7 +4,7 @@
   <w:body>
     <w:tbl>
       <w:tblPr>
-        <w:tblW w:w="5000" w:type="pct"/>
+        <w:tblW w:w="0" w:type="auto"/>
         <w:tblCellMar>
           <w:left w:w="70" w:type="dxa"/>
           <w:right w:w="70" w:type="dxa"/>
@@ -12,11 +12,11 @@
         <w:tblLook w:val="04A0" w:firstRow="1" w:lastRow="0" w:firstColumn="1" w:lastColumn="0" w:noHBand="0" w:noVBand="1"/>
       </w:tblPr>
       <w:tblGrid>
-        <w:gridCol w:w="3357"/>
-        <w:gridCol w:w="2411"/>
-        <w:gridCol w:w="2028"/>
-        <w:gridCol w:w="1020"/>
-        <w:gridCol w:w="1146"/>
+        <w:gridCol w:w="2227"/>
+        <w:gridCol w:w="2770"/>
+        <w:gridCol w:w="1259"/>
+        <w:gridCol w:w="779"/>
+        <w:gridCol w:w="2927"/>
       </w:tblGrid>
       <w:tr>
         <w:trPr>
@@ -24,7 +24,7 @@
         </w:trPr>
         <w:tc>
           <w:tcPr>
-            <w:tcW w:w="1685" w:type="pct"/>
+            <w:tcW w:w="0" w:type="auto"/>
             <w:tcBorders>
               <w:top w:val="single" w:sz="4" w:space="0" w:color="auto"/>
               <w:left w:val="single" w:sz="4" w:space="0" w:color="auto"/>
@@ -62,7 +62,7 @@
         </w:tc>
         <w:tc>
           <w:tcPr>
-            <w:tcW w:w="1210" w:type="pct"/>
+            <w:tcW w:w="2793" w:type="dxa"/>
             <w:tcBorders>
               <w:top w:val="single" w:sz="4" w:space="0" w:color="auto"/>
               <w:left w:val="nil"/>
@@ -94,25 +94,13 @@
                 <w:color w:val="000000"/>
                 <w:lang w:eastAsia="es-CO"/>
               </w:rPr>
-              <w:t xml:space="preserve">Sprint </w:t>
-            </w:r>
-            <w:proofErr w:type="spellStart"/>
-            <w:r>
-              <w:rPr>
-                <w:rFonts w:ascii="Calibri" w:eastAsia="Times New Roman" w:hAnsi="Calibri" w:cs="Calibri"/>
-                <w:b/>
-                <w:bCs/>
-                <w:color w:val="000000"/>
-                <w:lang w:eastAsia="es-CO"/>
-              </w:rPr>
-              <w:t>Review</w:t>
-            </w:r>
-            <w:proofErr w:type="spellEnd"/>
-          </w:p>
-        </w:tc>
-        <w:tc>
-          <w:tcPr>
-            <w:tcW w:w="1018" w:type="pct"/>
+              <w:t>Sprint Review</w:t>
+            </w:r>
+          </w:p>
+        </w:tc>
+        <w:tc>
+          <w:tcPr>
+            <w:tcW w:w="1269" w:type="dxa"/>
             <w:tcBorders>
               <w:top w:val="single" w:sz="4" w:space="0" w:color="auto"/>
               <w:left w:val="nil"/>
@@ -127,6 +115,78 @@
           <w:p>
             <w:pPr>
               <w:spacing w:after="0" w:line="240" w:lineRule="auto"/>
+              <w:jc w:val="center"/>
+              <w:rPr>
+                <w:rFonts w:ascii="Calibri" w:eastAsia="Times New Roman" w:hAnsi="Calibri" w:cs="Calibri"/>
+                <w:color w:val="000000"/>
+                <w:lang w:eastAsia="es-CO"/>
+              </w:rPr>
+            </w:pPr>
+            <w:r>
+              <w:rPr>
+                <w:rFonts w:ascii="Calibri" w:eastAsia="Times New Roman" w:hAnsi="Calibri" w:cs="Calibri"/>
+                <w:color w:val="000000"/>
+                <w:lang w:eastAsia="es-CO"/>
+              </w:rPr>
+              <w:t>1</w:t>
+            </w:r>
+          </w:p>
+        </w:tc>
+        <w:tc>
+          <w:tcPr>
+            <w:tcW w:w="785" w:type="dxa"/>
+            <w:tcBorders>
+              <w:top w:val="single" w:sz="4" w:space="0" w:color="auto"/>
+              <w:left w:val="nil"/>
+              <w:bottom w:val="single" w:sz="4" w:space="0" w:color="auto"/>
+              <w:right w:val="single" w:sz="4" w:space="0" w:color="auto"/>
+            </w:tcBorders>
+            <w:shd w:val="clear" w:color="auto" w:fill="auto"/>
+            <w:noWrap/>
+            <w:vAlign w:val="bottom"/>
+            <w:hideMark/>
+          </w:tcPr>
+          <w:p>
+            <w:pPr>
+              <w:spacing w:after="0" w:line="240" w:lineRule="auto"/>
+              <w:jc w:val="right"/>
+              <w:rPr>
+                <w:rFonts w:ascii="Calibri" w:eastAsia="Times New Roman" w:hAnsi="Calibri" w:cs="Calibri"/>
+                <w:b/>
+                <w:bCs/>
+                <w:color w:val="000000"/>
+                <w:lang w:eastAsia="es-CO"/>
+              </w:rPr>
+            </w:pPr>
+            <w:r>
+              <w:rPr>
+                <w:rFonts w:ascii="Calibri" w:eastAsia="Times New Roman" w:hAnsi="Calibri" w:cs="Calibri"/>
+                <w:b/>
+                <w:bCs/>
+                <w:color w:val="000000"/>
+                <w:lang w:eastAsia="es-CO"/>
+              </w:rPr>
+              <w:t>Fecha:</w:t>
+            </w:r>
+          </w:p>
+        </w:tc>
+        <w:tc>
+          <w:tcPr>
+            <w:tcW w:w="0" w:type="auto"/>
+            <w:tcBorders>
+              <w:top w:val="single" w:sz="4" w:space="0" w:color="auto"/>
+              <w:left w:val="nil"/>
+              <w:bottom w:val="single" w:sz="4" w:space="0" w:color="auto"/>
+              <w:right w:val="single" w:sz="4" w:space="0" w:color="auto"/>
+            </w:tcBorders>
+            <w:shd w:val="clear" w:color="auto" w:fill="auto"/>
+            <w:noWrap/>
+            <w:vAlign w:val="bottom"/>
+            <w:hideMark/>
+          </w:tcPr>
+          <w:p>
+            <w:pPr>
+              <w:spacing w:after="0" w:line="240" w:lineRule="auto"/>
               <w:rPr>
                 <w:rFonts w:ascii="Calibri" w:eastAsia="Times New Roman" w:hAnsi="Calibri" w:cs="Calibri"/>
                 <w:color w:val="000000"/>
@@ -141,76 +201,13 @@
               </w:rPr>
               <w:t> </w:t>
             </w:r>
-          </w:p>
-        </w:tc>
-        <w:tc>
-          <w:tcPr>
-            <w:tcW w:w="512" w:type="pct"/>
-            <w:tcBorders>
-              <w:top w:val="single" w:sz="4" w:space="0" w:color="auto"/>
-              <w:left w:val="nil"/>
-              <w:bottom w:val="single" w:sz="4" w:space="0" w:color="auto"/>
-              <w:right w:val="single" w:sz="4" w:space="0" w:color="auto"/>
-            </w:tcBorders>
-            <w:shd w:val="clear" w:color="auto" w:fill="auto"/>
-            <w:noWrap/>
-            <w:vAlign w:val="bottom"/>
-            <w:hideMark/>
-          </w:tcPr>
-          <w:p>
-            <w:pPr>
-              <w:spacing w:after="0" w:line="240" w:lineRule="auto"/>
-              <w:jc w:val="right"/>
-              <w:rPr>
-                <w:rFonts w:ascii="Calibri" w:eastAsia="Times New Roman" w:hAnsi="Calibri" w:cs="Calibri"/>
-                <w:b/>
-                <w:bCs/>
-                <w:color w:val="000000"/>
-                <w:lang w:eastAsia="es-CO"/>
-              </w:rPr>
-            </w:pPr>
-            <w:r>
-              <w:rPr>
-                <w:rFonts w:ascii="Calibri" w:eastAsia="Times New Roman" w:hAnsi="Calibri" w:cs="Calibri"/>
-                <w:b/>
-                <w:bCs/>
-                <w:color w:val="000000"/>
-                <w:lang w:eastAsia="es-CO"/>
-              </w:rPr>
-              <w:t>Fecha:</w:t>
-            </w:r>
-          </w:p>
-        </w:tc>
-        <w:tc>
-          <w:tcPr>
-            <w:tcW w:w="574" w:type="pct"/>
-            <w:tcBorders>
-              <w:top w:val="single" w:sz="4" w:space="0" w:color="auto"/>
-              <w:left w:val="nil"/>
-              <w:bottom w:val="single" w:sz="4" w:space="0" w:color="auto"/>
-              <w:right w:val="single" w:sz="4" w:space="0" w:color="auto"/>
-            </w:tcBorders>
-            <w:shd w:val="clear" w:color="auto" w:fill="auto"/>
-            <w:noWrap/>
-            <w:vAlign w:val="bottom"/>
-            <w:hideMark/>
-          </w:tcPr>
-          <w:p>
-            <w:pPr>
-              <w:spacing w:after="0" w:line="240" w:lineRule="auto"/>
-              <w:rPr>
-                <w:rFonts w:ascii="Calibri" w:eastAsia="Times New Roman" w:hAnsi="Calibri" w:cs="Calibri"/>
-                <w:color w:val="000000"/>
-                <w:lang w:eastAsia="es-CO"/>
-              </w:rPr>
-            </w:pPr>
-            <w:r>
-              <w:rPr>
-                <w:rFonts w:ascii="Calibri" w:eastAsia="Times New Roman" w:hAnsi="Calibri" w:cs="Calibri"/>
-                <w:color w:val="000000"/>
-                <w:lang w:eastAsia="es-CO"/>
-              </w:rPr>
-              <w:t> </w:t>
+            <w:r>
+              <w:rPr>
+                <w:rFonts w:ascii="Calibri" w:eastAsia="Times New Roman" w:hAnsi="Calibri" w:cs="Calibri"/>
+                <w:color w:val="000000"/>
+                <w:lang w:eastAsia="es-CO"/>
+              </w:rPr>
+              <w:t>17/09/2021</w:t>
             </w:r>
           </w:p>
         </w:tc>
@@ -221,7 +218,7 @@
         </w:trPr>
         <w:tc>
           <w:tcPr>
-            <w:tcW w:w="5000" w:type="pct"/>
+            <w:tcW w:w="0" w:type="auto"/>
             <w:gridSpan w:val="5"/>
             <w:tcBorders>
               <w:top w:val="single" w:sz="4" w:space="0" w:color="auto"/>
@@ -261,7 +258,7 @@
         </w:trPr>
         <w:tc>
           <w:tcPr>
-            <w:tcW w:w="1685" w:type="pct"/>
+            <w:tcW w:w="0" w:type="auto"/>
             <w:tcBorders>
               <w:top w:val="nil"/>
               <w:left w:val="single" w:sz="4" w:space="0" w:color="auto"/>
@@ -299,7 +296,7 @@
         </w:tc>
         <w:tc>
           <w:tcPr>
-            <w:tcW w:w="3315" w:type="pct"/>
+            <w:tcW w:w="0" w:type="auto"/>
             <w:gridSpan w:val="4"/>
             <w:tcBorders>
               <w:top w:val="single" w:sz="4" w:space="0" w:color="auto"/>
@@ -339,7 +336,7 @@
         </w:trPr>
         <w:tc>
           <w:tcPr>
-            <w:tcW w:w="5000" w:type="pct"/>
+            <w:tcW w:w="0" w:type="auto"/>
             <w:gridSpan w:val="5"/>
             <w:tcBorders>
               <w:top w:val="single" w:sz="4" w:space="0" w:color="auto"/>
@@ -383,7 +380,7 @@
         </w:trPr>
         <w:tc>
           <w:tcPr>
-            <w:tcW w:w="1685" w:type="pct"/>
+            <w:tcW w:w="0" w:type="auto"/>
             <w:tcBorders>
               <w:top w:val="nil"/>
               <w:left w:val="single" w:sz="4" w:space="0" w:color="auto"/>
@@ -407,45 +404,21 @@
                 <w:lang w:eastAsia="es-CO"/>
               </w:rPr>
             </w:pPr>
-            <w:proofErr w:type="spellStart"/>
-            <w:r>
-              <w:rPr>
-                <w:rFonts w:ascii="Calibri" w:eastAsia="Times New Roman" w:hAnsi="Calibri" w:cs="Calibri"/>
-                <w:b/>
-                <w:bCs/>
-                <w:color w:val="000000"/>
-                <w:lang w:eastAsia="es-CO"/>
-              </w:rPr>
-              <w:t>Team</w:t>
-            </w:r>
-            <w:proofErr w:type="spellEnd"/>
-            <w:r>
-              <w:rPr>
-                <w:rFonts w:ascii="Calibri" w:eastAsia="Times New Roman" w:hAnsi="Calibri" w:cs="Calibri"/>
-                <w:b/>
-                <w:bCs/>
-                <w:color w:val="000000"/>
-                <w:lang w:eastAsia="es-CO"/>
-              </w:rPr>
-              <w:t xml:space="preserve"> </w:t>
-            </w:r>
-            <w:proofErr w:type="spellStart"/>
-            <w:r>
-              <w:rPr>
-                <w:rFonts w:ascii="Calibri" w:eastAsia="Times New Roman" w:hAnsi="Calibri" w:cs="Calibri"/>
-                <w:b/>
-                <w:bCs/>
-                <w:color w:val="000000"/>
-                <w:lang w:eastAsia="es-CO"/>
-              </w:rPr>
-              <w:t>Developer</w:t>
-            </w:r>
-            <w:proofErr w:type="spellEnd"/>
-          </w:p>
-        </w:tc>
-        <w:tc>
-          <w:tcPr>
-            <w:tcW w:w="1210" w:type="pct"/>
+            <w:r>
+              <w:rPr>
+                <w:rFonts w:ascii="Calibri" w:eastAsia="Times New Roman" w:hAnsi="Calibri" w:cs="Calibri"/>
+                <w:b/>
+                <w:bCs/>
+                <w:color w:val="000000"/>
+                <w:lang w:eastAsia="es-CO"/>
+              </w:rPr>
+              <w:t>Team Developer</w:t>
+            </w:r>
+          </w:p>
+        </w:tc>
+        <w:tc>
+          <w:tcPr>
+            <w:tcW w:w="2793" w:type="dxa"/>
             <w:tcBorders>
               <w:top w:val="nil"/>
               <w:left w:val="nil"/>
@@ -483,7 +456,7 @@
         </w:tc>
         <w:tc>
           <w:tcPr>
-            <w:tcW w:w="1018" w:type="pct"/>
+            <w:tcW w:w="1269" w:type="dxa"/>
             <w:tcBorders>
               <w:top w:val="nil"/>
               <w:left w:val="nil"/>
@@ -521,7 +494,7 @@
         </w:tc>
         <w:tc>
           <w:tcPr>
-            <w:tcW w:w="1087" w:type="pct"/>
+            <w:tcW w:w="3736" w:type="dxa"/>
             <w:gridSpan w:val="2"/>
             <w:tcBorders>
               <w:top w:val="single" w:sz="4" w:space="0" w:color="auto"/>
@@ -565,7 +538,7 @@
         </w:trPr>
         <w:tc>
           <w:tcPr>
-            <w:tcW w:w="1685" w:type="pct"/>
+            <w:tcW w:w="0" w:type="auto"/>
             <w:tcBorders>
               <w:top w:val="nil"/>
               <w:left w:val="single" w:sz="4" w:space="0" w:color="auto"/>
@@ -598,7 +571,7 @@
         </w:tc>
         <w:tc>
           <w:tcPr>
-            <w:tcW w:w="1210" w:type="pct"/>
+            <w:tcW w:w="2793" w:type="dxa"/>
             <w:tcBorders>
               <w:top w:val="nil"/>
               <w:left w:val="nil"/>
@@ -635,7 +608,7 @@
         </w:tc>
         <w:tc>
           <w:tcPr>
-            <w:tcW w:w="1018" w:type="pct"/>
+            <w:tcW w:w="1269" w:type="dxa"/>
             <w:tcBorders>
               <w:top w:val="nil"/>
               <w:left w:val="nil"/>
@@ -672,7 +645,7 @@
         </w:tc>
         <w:tc>
           <w:tcPr>
-            <w:tcW w:w="1087" w:type="pct"/>
+            <w:tcW w:w="3736" w:type="dxa"/>
             <w:gridSpan w:val="2"/>
             <w:tcBorders>
               <w:top w:val="single" w:sz="4" w:space="0" w:color="auto"/>
@@ -715,7 +688,7 @@
         </w:trPr>
         <w:tc>
           <w:tcPr>
-            <w:tcW w:w="1685" w:type="pct"/>
+            <w:tcW w:w="0" w:type="auto"/>
             <w:tcBorders>
               <w:top w:val="nil"/>
               <w:left w:val="single" w:sz="4" w:space="0" w:color="auto"/>
@@ -736,29 +709,19 @@
                 <w:lang w:eastAsia="es-CO"/>
               </w:rPr>
             </w:pPr>
-            <w:proofErr w:type="spellStart"/>
-            <w:r>
-              <w:rPr>
-                <w:rFonts w:ascii="Calibri" w:eastAsia="Times New Roman" w:hAnsi="Calibri" w:cs="Calibri"/>
-                <w:color w:val="000000"/>
-                <w:lang w:eastAsia="es-CO"/>
-              </w:rPr>
-              <w:t>Maria</w:t>
-            </w:r>
-            <w:proofErr w:type="spellEnd"/>
-            <w:r>
-              <w:rPr>
-                <w:rFonts w:ascii="Calibri" w:eastAsia="Times New Roman" w:hAnsi="Calibri" w:cs="Calibri"/>
-                <w:color w:val="000000"/>
-                <w:lang w:eastAsia="es-CO"/>
-              </w:rPr>
-              <w:t xml:space="preserve"> Angelica Niño</w:t>
-            </w:r>
-          </w:p>
-        </w:tc>
-        <w:tc>
-          <w:tcPr>
-            <w:tcW w:w="1210" w:type="pct"/>
+            <w:r>
+              <w:rPr>
+                <w:rFonts w:ascii="Calibri" w:eastAsia="Times New Roman" w:hAnsi="Calibri" w:cs="Calibri"/>
+                <w:color w:val="000000"/>
+                <w:lang w:eastAsia="es-CO"/>
+              </w:rPr>
+              <w:t>Maria Angelica Niño</w:t>
+            </w:r>
+          </w:p>
+        </w:tc>
+        <w:tc>
+          <w:tcPr>
+            <w:tcW w:w="2793" w:type="dxa"/>
             <w:tcBorders>
               <w:top w:val="nil"/>
               <w:left w:val="nil"/>
@@ -791,7 +754,7 @@
         </w:tc>
         <w:tc>
           <w:tcPr>
-            <w:tcW w:w="1018" w:type="pct"/>
+            <w:tcW w:w="1269" w:type="dxa"/>
             <w:tcBorders>
               <w:top w:val="nil"/>
               <w:left w:val="nil"/>
@@ -824,7 +787,7 @@
         </w:tc>
         <w:tc>
           <w:tcPr>
-            <w:tcW w:w="1087" w:type="pct"/>
+            <w:tcW w:w="3736" w:type="dxa"/>
             <w:gridSpan w:val="2"/>
             <w:tcBorders>
               <w:top w:val="single" w:sz="4" w:space="0" w:color="auto"/>
@@ -864,7 +827,7 @@
         </w:trPr>
         <w:tc>
           <w:tcPr>
-            <w:tcW w:w="1685" w:type="pct"/>
+            <w:tcW w:w="0" w:type="auto"/>
             <w:tcBorders>
               <w:top w:val="nil"/>
               <w:left w:val="single" w:sz="4" w:space="0" w:color="auto"/>
@@ -897,7 +860,7 @@
         </w:tc>
         <w:tc>
           <w:tcPr>
-            <w:tcW w:w="1210" w:type="pct"/>
+            <w:tcW w:w="2793" w:type="dxa"/>
             <w:tcBorders>
               <w:top w:val="nil"/>
               <w:left w:val="nil"/>
@@ -930,7 +893,7 @@
         </w:tc>
         <w:tc>
           <w:tcPr>
-            <w:tcW w:w="1018" w:type="pct"/>
+            <w:tcW w:w="1269" w:type="dxa"/>
             <w:tcBorders>
               <w:top w:val="nil"/>
               <w:left w:val="nil"/>
@@ -971,7 +934,7 @@
         </w:tc>
         <w:tc>
           <w:tcPr>
-            <w:tcW w:w="1087" w:type="pct"/>
+            <w:tcW w:w="3736" w:type="dxa"/>
             <w:gridSpan w:val="2"/>
             <w:tcBorders>
               <w:top w:val="single" w:sz="4" w:space="0" w:color="auto"/>
@@ -1000,6 +963,14 @@
                 <w:lang w:eastAsia="es-CO"/>
               </w:rPr>
               <w:t> </w:t>
+            </w:r>
+            <w:r>
+              <w:rPr>
+                <w:rFonts w:ascii="Calibri" w:eastAsia="Times New Roman" w:hAnsi="Calibri" w:cs="Calibri"/>
+                <w:color w:val="000000"/>
+                <w:lang w:eastAsia="es-CO"/>
+              </w:rPr>
+              <w:t>Ninguna</w:t>
             </w:r>
           </w:p>
         </w:tc>
@@ -1010,7 +981,7 @@
         </w:trPr>
         <w:tc>
           <w:tcPr>
-            <w:tcW w:w="1685" w:type="pct"/>
+            <w:tcW w:w="0" w:type="auto"/>
             <w:tcBorders>
               <w:top w:val="nil"/>
               <w:left w:val="single" w:sz="4" w:space="0" w:color="auto"/>
@@ -1037,23 +1008,13 @@
                 <w:color w:val="000000"/>
                 <w:lang w:eastAsia="es-CO"/>
               </w:rPr>
-              <w:t xml:space="preserve">Daniel Alejandro </w:t>
-            </w:r>
-            <w:proofErr w:type="spellStart"/>
-            <w:r>
-              <w:rPr>
-                <w:rFonts w:ascii="Calibri" w:eastAsia="Times New Roman" w:hAnsi="Calibri" w:cs="Calibri"/>
-                <w:color w:val="000000"/>
-                <w:lang w:eastAsia="es-CO"/>
-              </w:rPr>
-              <w:t>Straux</w:t>
-            </w:r>
-            <w:proofErr w:type="spellEnd"/>
-          </w:p>
-        </w:tc>
-        <w:tc>
-          <w:tcPr>
-            <w:tcW w:w="1210" w:type="pct"/>
+              <w:t>Daniel Alejandro Straux</w:t>
+            </w:r>
+          </w:p>
+        </w:tc>
+        <w:tc>
+          <w:tcPr>
+            <w:tcW w:w="2793" w:type="dxa"/>
             <w:tcBorders>
               <w:top w:val="nil"/>
               <w:left w:val="nil"/>
@@ -1086,7 +1047,7 @@
         </w:tc>
         <w:tc>
           <w:tcPr>
-            <w:tcW w:w="1018" w:type="pct"/>
+            <w:tcW w:w="1269" w:type="dxa"/>
             <w:tcBorders>
               <w:top w:val="nil"/>
               <w:left w:val="nil"/>
@@ -1119,7 +1080,7 @@
         </w:tc>
         <w:tc>
           <w:tcPr>
-            <w:tcW w:w="1087" w:type="pct"/>
+            <w:tcW w:w="3736" w:type="dxa"/>
             <w:gridSpan w:val="2"/>
             <w:tcBorders>
               <w:top w:val="single" w:sz="4" w:space="0" w:color="auto"/>
@@ -1158,7 +1119,7 @@
         </w:trPr>
         <w:tc>
           <w:tcPr>
-            <w:tcW w:w="1685" w:type="pct"/>
+            <w:tcW w:w="0" w:type="auto"/>
             <w:tcBorders>
               <w:top w:val="nil"/>
               <w:left w:val="single" w:sz="4" w:space="0" w:color="auto"/>
@@ -1191,7 +1152,7 @@
         </w:tc>
         <w:tc>
           <w:tcPr>
-            <w:tcW w:w="1210" w:type="pct"/>
+            <w:tcW w:w="2793" w:type="dxa"/>
             <w:tcBorders>
               <w:top w:val="nil"/>
               <w:left w:val="nil"/>
@@ -1220,11 +1181,19 @@
               </w:rPr>
               <w:t> </w:t>
             </w:r>
-          </w:p>
-        </w:tc>
-        <w:tc>
-          <w:tcPr>
-            <w:tcW w:w="1018" w:type="pct"/>
+            <w:r>
+              <w:rPr>
+                <w:rFonts w:ascii="Calibri" w:eastAsia="Times New Roman" w:hAnsi="Calibri" w:cs="Calibri"/>
+                <w:color w:val="000000"/>
+                <w:lang w:eastAsia="es-CO"/>
+              </w:rPr>
+              <w:t>Crear Login en html</w:t>
+            </w:r>
+          </w:p>
+        </w:tc>
+        <w:tc>
+          <w:tcPr>
+            <w:tcW w:w="1269" w:type="dxa"/>
             <w:tcBorders>
               <w:top w:val="nil"/>
               <w:left w:val="nil"/>
@@ -1251,13 +1220,13 @@
                 <w:color w:val="000000"/>
                 <w:lang w:eastAsia="es-CO"/>
               </w:rPr>
-              <w:t> </w:t>
-            </w:r>
-          </w:p>
-        </w:tc>
-        <w:tc>
-          <w:tcPr>
-            <w:tcW w:w="1087" w:type="pct"/>
+              <w:t xml:space="preserve">Si </w:t>
+            </w:r>
+          </w:p>
+        </w:tc>
+        <w:tc>
+          <w:tcPr>
+            <w:tcW w:w="3736" w:type="dxa"/>
             <w:gridSpan w:val="2"/>
             <w:tcBorders>
               <w:top w:val="single" w:sz="4" w:space="0" w:color="auto"/>
@@ -1285,7 +1254,7 @@
                 <w:color w:val="000000"/>
                 <w:lang w:eastAsia="es-CO"/>
               </w:rPr>
-              <w:t> </w:t>
+              <w:t>Usar framework Bootstrap la próxima vez que se requiera.</w:t>
             </w:r>
           </w:p>
         </w:tc>
